--- a/2 семестр/ПСП/Laba 1/Laba1.docx
+++ b/2 семестр/ПСП/Laba 1/Laba1.docx
@@ -956,6 +956,7 @@
         <w:rPr>
           <w:sz w:val="28"/>
           <w:szCs w:val="28"/>
+          <w:lang w:val="en-US"/>
         </w:rPr>
       </w:pPr>
       <w:r>
@@ -1000,47 +1001,16 @@
         </w:rPr>
         <w:t xml:space="preserve">: </w:t>
       </w:r>
-      <w:proofErr w:type="spellStart"/>
-      <w:r>
-        <w:rPr>
-          <w:sz w:val="28"/>
-          <w:szCs w:val="28"/>
-        </w:rPr>
-        <w:t>Realtek</w:t>
-      </w:r>
-      <w:proofErr w:type="spellEnd"/>
-      <w:r>
-        <w:rPr>
-          <w:sz w:val="28"/>
-          <w:szCs w:val="28"/>
-        </w:rPr>
-        <w:t xml:space="preserve"> RTL8822CE 802.11ac </w:t>
-      </w:r>
-      <w:proofErr w:type="spellStart"/>
-      <w:r>
-        <w:rPr>
-          <w:sz w:val="28"/>
-          <w:szCs w:val="28"/>
-        </w:rPr>
-        <w:t>PCIe</w:t>
-      </w:r>
-      <w:proofErr w:type="spellEnd"/>
-      <w:r>
-        <w:rPr>
-          <w:sz w:val="28"/>
-          <w:szCs w:val="28"/>
-        </w:rPr>
-        <w:t xml:space="preserve"> </w:t>
-      </w:r>
-      <w:proofErr w:type="spellStart"/>
-      <w:r>
-        <w:rPr>
-          <w:sz w:val="28"/>
-          <w:szCs w:val="28"/>
-        </w:rPr>
-        <w:t>Adapter</w:t>
-      </w:r>
-      <w:proofErr w:type="spellEnd"/>
+      <w:r>
+        <w:rPr>
+          <w:sz w:val="28"/>
+          <w:szCs w:val="28"/>
+          <w:lang w:val="en-US"/>
+        </w:rPr>
+        <w:t>86-0B-89</w:t>
+      </w:r>
+      <w:bookmarkStart w:id="0" w:name="_GoBack"/>
+      <w:bookmarkEnd w:id="0"/>
     </w:p>
     <w:p>
       <w:pPr>
@@ -4976,7 +4946,6 @@
       <w:pPr>
         <w:pStyle w:val="1"/>
       </w:pPr>
-      <w:bookmarkStart w:id="0" w:name="_GoBack"/>
       <w:r>
         <w:t xml:space="preserve">Утилита </w:t>
       </w:r>
@@ -4987,7 +4956,6 @@
         <w:t>net</w:t>
       </w:r>
     </w:p>
-    <w:bookmarkEnd w:id="0"/>
     <w:p>
       <w:pPr>
         <w:ind w:firstLine="720"/>
@@ -5360,6 +5328,52 @@
                     <a:xfrm>
                       <a:off x="0" y="0"/>
                       <a:ext cx="4925112" cy="6125430"/>
+                    </a:xfrm>
+                    <a:prstGeom prst="rect">
+                      <a:avLst/>
+                    </a:prstGeom>
+                  </pic:spPr>
+                </pic:pic>
+              </a:graphicData>
+            </a:graphic>
+          </wp:inline>
+        </w:drawing>
+      </w:r>
+    </w:p>
+    <w:p>
+      <w:pPr>
+        <w:jc w:val="center"/>
+      </w:pPr>
+      <w:r>
+        <w:rPr>
+          <w:noProof/>
+          <w:lang w:val="en-US" w:eastAsia="en-US"/>
+        </w:rPr>
+        <w:drawing>
+          <wp:inline distT="0" distB="0" distL="0" distR="0" wp14:anchorId="45CECB7D" wp14:editId="1F7AA830">
+            <wp:extent cx="6152515" cy="2346960"/>
+            <wp:effectExtent l="0" t="0" r="635" b="0"/>
+            <wp:docPr id="21" name="Рисунок 21"/>
+            <wp:cNvGraphicFramePr>
+              <a:graphicFrameLocks xmlns:a="http://schemas.openxmlformats.org/drawingml/2006/main" noChangeAspect="1"/>
+            </wp:cNvGraphicFramePr>
+            <a:graphic xmlns:a="http://schemas.openxmlformats.org/drawingml/2006/main">
+              <a:graphicData uri="http://schemas.openxmlformats.org/drawingml/2006/picture">
+                <pic:pic xmlns:pic="http://schemas.openxmlformats.org/drawingml/2006/picture">
+                  <pic:nvPicPr>
+                    <pic:cNvPr id="1" name=""/>
+                    <pic:cNvPicPr/>
+                  </pic:nvPicPr>
+                  <pic:blipFill>
+                    <a:blip r:embed="rId43"/>
+                    <a:stretch>
+                      <a:fillRect/>
+                    </a:stretch>
+                  </pic:blipFill>
+                  <pic:spPr>
+                    <a:xfrm>
+                      <a:off x="0" y="0"/>
+                      <a:ext cx="6152515" cy="2346960"/>
                     </a:xfrm>
                     <a:prstGeom prst="rect">
                       <a:avLst/>
